--- a/labs/2/2-Preliminary/Cover.docx
+++ b/labs/2/2-Preliminary/Cover.docx
@@ -21,10 +21,10 @@
                   <wp:align>center</wp:align>
                 </wp:positionH>
                 <wp:positionV relativeFrom="margin">
-                  <wp:posOffset>3000375</wp:posOffset>
+                  <wp:align>center</wp:align>
                 </wp:positionV>
-                <wp:extent cx="3838575" cy="2222500"/>
-                <wp:effectExtent l="0" t="0" r="9525" b="6350"/>
+                <wp:extent cx="4133850" cy="2222500"/>
+                <wp:effectExtent l="0" t="0" r="0" b="6350"/>
                 <wp:wrapSquare wrapText="bothSides"/>
                 <wp:docPr id="217" name="Text Box 2"/>
                 <wp:cNvGraphicFramePr>
@@ -39,7 +39,7 @@
                       <wps:spPr bwMode="auto">
                         <a:xfrm>
                           <a:off x="0" y="0"/>
-                          <a:ext cx="3838575" cy="2222500"/>
+                          <a:ext cx="4133850" cy="2222500"/>
                         </a:xfrm>
                         <a:prstGeom prst="rect">
                           <a:avLst/>
@@ -57,14 +57,16 @@
                       <wps:txbx>
                         <w:txbxContent>
                           <w:p>
+                            <w:bookmarkStart w:id="0" w:name="_GoBack"/>
                             <w:r>
                               <w:t>Experiment Name:</w:t>
                             </w:r>
                             <w:r>
                               <w:tab/>
                             </w:r>
-                            <w:bookmarkStart w:id="0" w:name="_GoBack"/>
-                            <w:bookmarkEnd w:id="0"/>
+                            <w:r>
+                              <w:t>Timer/Counter Basics Using Timer/Counter0</w:t>
+                            </w:r>
                           </w:p>
                           <w:p>
                             <w:r>
@@ -74,6 +76,9 @@
                               <w:tab/>
                               <w:t>#</w:t>
                             </w:r>
+                            <w:r>
+                              <w:t>2</w:t>
+                            </w:r>
                           </w:p>
                           <w:p>
                             <w:r>
@@ -92,13 +97,15 @@
                               <w:tab/>
                             </w:r>
                             <w:r>
-                              <w:t>Alex Tkatchev</w:t>
-                            </w:r>
-                            <w:r>
-                              <w:t>,</w:t>
-                            </w:r>
-                            <w:r>
-                              <w:t xml:space="preserve"> 106014516</w:t>
+                              <w:t xml:space="preserve">Konstantin </w:t>
+                            </w:r>
+                            <w:proofErr w:type="spellStart"/>
+                            <w:r>
+                              <w:t>Pushnikov</w:t>
+                            </w:r>
+                            <w:proofErr w:type="spellEnd"/>
+                            <w:r>
+                              <w:t>, 109148009</w:t>
                             </w:r>
                           </w:p>
                           <w:p>
@@ -139,6 +146,7 @@
                             <w:r>
                               <w:t>3</w:t>
                             </w:r>
+                            <w:bookmarkEnd w:id="0"/>
                           </w:p>
                         </w:txbxContent>
                       </wps:txbx>
@@ -163,18 +171,20 @@
                 <v:stroke joinstyle="miter"/>
                 <v:path gradientshapeok="t" o:connecttype="rect"/>
               </v:shapetype>
-              <v:shape id="Text Box 2" o:spid="_x0000_s1026" type="#_x0000_t202" style="position:absolute;margin-left:0;margin-top:236.25pt;width:302.25pt;height:175pt;z-index:251659264;visibility:visible;mso-wrap-style:square;mso-width-percent:0;mso-height-percent:0;mso-wrap-distance-left:9pt;mso-wrap-distance-top:3.6pt;mso-wrap-distance-right:9pt;mso-wrap-distance-bottom:3.6pt;mso-position-horizontal:center;mso-position-horizontal-relative:margin;mso-position-vertical:absolute;mso-position-vertical-relative:margin;mso-width-percent:0;mso-height-percent:0;mso-width-relative:margin;mso-height-relative:margin;v-text-anchor:middle" o:gfxdata="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" stroked="f">
+              <v:shape id="Text Box 2" o:spid="_x0000_s1026" type="#_x0000_t202" style="position:absolute;margin-left:0;margin-top:0;width:325.5pt;height:175pt;z-index:251659264;visibility:visible;mso-wrap-style:square;mso-width-percent:0;mso-height-percent:0;mso-wrap-distance-left:9pt;mso-wrap-distance-top:3.6pt;mso-wrap-distance-right:9pt;mso-wrap-distance-bottom:3.6pt;mso-position-horizontal:center;mso-position-horizontal-relative:margin;mso-position-vertical:center;mso-position-vertical-relative:margin;mso-width-percent:0;mso-height-percent:0;mso-width-relative:margin;mso-height-relative:margin;v-text-anchor:middle" o:gfxdata="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" stroked="f">
                 <v:textbox>
                   <w:txbxContent>
                     <w:p>
+                      <w:bookmarkStart w:id="1" w:name="_GoBack"/>
                       <w:r>
                         <w:t>Experiment Name:</w:t>
                       </w:r>
                       <w:r>
                         <w:tab/>
                       </w:r>
-                      <w:bookmarkStart w:id="1" w:name="_GoBack"/>
-                      <w:bookmarkEnd w:id="1"/>
+                      <w:r>
+                        <w:t>Timer/Counter Basics Using Timer/Counter0</w:t>
+                      </w:r>
                     </w:p>
                     <w:p>
                       <w:r>
@@ -184,6 +194,9 @@
                         <w:tab/>
                         <w:t>#</w:t>
                       </w:r>
+                      <w:r>
+                        <w:t>2</w:t>
+                      </w:r>
                     </w:p>
                     <w:p>
                       <w:r>
@@ -202,13 +215,15 @@
                         <w:tab/>
                       </w:r>
                       <w:r>
-                        <w:t>Alex Tkatchev</w:t>
-                      </w:r>
-                      <w:r>
-                        <w:t>,</w:t>
-                      </w:r>
-                      <w:r>
-                        <w:t xml:space="preserve"> 106014516</w:t>
+                        <w:t xml:space="preserve">Konstantin </w:t>
+                      </w:r>
+                      <w:proofErr w:type="spellStart"/>
+                      <w:r>
+                        <w:t>Pushnikov</w:t>
+                      </w:r>
+                      <w:proofErr w:type="spellEnd"/>
+                      <w:r>
+                        <w:t>, 109148009</w:t>
                       </w:r>
                     </w:p>
                     <w:p>
@@ -249,6 +264,7 @@
                       <w:r>
                         <w:t>3</w:t>
                       </w:r>
+                      <w:bookmarkEnd w:id="1"/>
                     </w:p>
                   </w:txbxContent>
                 </v:textbox>
@@ -989,7 +1005,7 @@
 </file>
 
 <file path=customXml/itemProps1.xml><?xml version="1.0" encoding="utf-8"?>
-<ds:datastoreItem xmlns:ds="http://schemas.openxmlformats.org/officeDocument/2006/customXml" ds:itemID="{DD43AC07-0D14-4BA9-9221-C003FAF2ED8C}">
+<ds:datastoreItem xmlns:ds="http://schemas.openxmlformats.org/officeDocument/2006/customXml" ds:itemID="{449FCEA1-833C-4AEE-B514-51BD450EE33E}">
   <ds:schemaRefs>
     <ds:schemaRef ds:uri="http://schemas.openxmlformats.org/officeDocument/2006/bibliography"/>
   </ds:schemaRefs>
